--- a/methodology.docx
+++ b/methodology.docx
@@ -1,6 +1,6 @@
 
 <file path=word/document.xml><?xml version="1.0" encoding="utf-8"?>
-<w:document xmlns:wpc="http://schemas.microsoft.com/office/word/2010/wordprocessingCanvas" xmlns:mc="http://schemas.openxmlformats.org/markup-compatibility/2006" xmlns:o="urn:schemas-microsoft-com:office:office" xmlns:r="http://schemas.openxmlformats.org/officeDocument/2006/relationships" xmlns:m="http://schemas.openxmlformats.org/officeDocument/2006/math" xmlns:v="urn:schemas-microsoft-com:vml" xmlns:wp14="http://schemas.microsoft.com/office/word/2010/wordprocessingDrawing" xmlns:wp="http://schemas.openxmlformats.org/drawingml/2006/wordprocessingDrawing" xmlns:w10="urn:schemas-microsoft-com:office:word" xmlns:w="http://schemas.openxmlformats.org/wordprocessingml/2006/main" xmlns:w14="http://schemas.microsoft.com/office/word/2010/wordml" xmlns:w15="http://schemas.microsoft.com/office/word/2012/wordml" xmlns:wpg="http://schemas.microsoft.com/office/word/2010/wordprocessingGroup" xmlns:wpi="http://schemas.microsoft.com/office/word/2010/wordprocessingInk" xmlns:wne="http://schemas.microsoft.com/office/word/2006/wordml" xmlns:wps="http://schemas.microsoft.com/office/word/2010/wordprocessingShape" mc:Ignorable="w14 w15 wp14">
+<w:document xmlns:wpc="http://schemas.microsoft.com/office/word/2010/wordprocessingCanvas" xmlns:mo="http://schemas.microsoft.com/office/mac/office/2008/main" xmlns:mc="http://schemas.openxmlformats.org/markup-compatibility/2006" xmlns:mv="urn:schemas-microsoft-com:mac:vml" xmlns:o="urn:schemas-microsoft-com:office:office" xmlns:r="http://schemas.openxmlformats.org/officeDocument/2006/relationships" xmlns:m="http://schemas.openxmlformats.org/officeDocument/2006/math" xmlns:v="urn:schemas-microsoft-com:vml" xmlns:wp14="http://schemas.microsoft.com/office/word/2010/wordprocessingDrawing" xmlns:wp="http://schemas.openxmlformats.org/drawingml/2006/wordprocessingDrawing" xmlns:w10="urn:schemas-microsoft-com:office:word" xmlns:w="http://schemas.openxmlformats.org/wordprocessingml/2006/main" xmlns:w14="http://schemas.microsoft.com/office/word/2010/wordml" xmlns:w15="http://schemas.microsoft.com/office/word/2012/wordml" xmlns:wpg="http://schemas.microsoft.com/office/word/2010/wordprocessingGroup" xmlns:wpi="http://schemas.microsoft.com/office/word/2010/wordprocessingInk" xmlns:wne="http://schemas.microsoft.com/office/word/2006/wordml" xmlns:wps="http://schemas.microsoft.com/office/word/2010/wordprocessingShape" mc:Ignorable="w14 w15 wp14">
   <w:body>
     <w:p/>
     <w:p>
@@ -119,196 +119,223 @@
       <w:r>
         <w:t>.</w:t>
       </w:r>
+    </w:p>
+    <w:p>
+      <w:pPr>
+        <w:pStyle w:val="ListParagraph"/>
+        <w:numPr>
+          <w:ilvl w:val="0"/>
+          <w:numId w:val="4"/>
+        </w:numPr>
+      </w:pPr>
+      <w:r>
+        <w:t>Center, scal</w:t>
+      </w:r>
+      <w:r>
+        <w:t>e</w:t>
+      </w:r>
+      <w:r>
+        <w:t>, and Box-Cox transform.</w:t>
+      </w:r>
+    </w:p>
+    <w:p>
+      <w:pPr>
+        <w:pStyle w:val="ListParagraph"/>
+        <w:numPr>
+          <w:ilvl w:val="0"/>
+          <w:numId w:val="4"/>
+        </w:numPr>
+      </w:pPr>
+      <w:proofErr w:type="spellStart"/>
+      <w:r>
+        <w:t>Mardia</w:t>
+      </w:r>
+      <w:proofErr w:type="spellEnd"/>
+      <w:r>
+        <w:t xml:space="preserve"> test for multivariate Gau</w:t>
+      </w:r>
+      <w:r>
+        <w:t>ssian; p-value=___.</w:t>
+      </w:r>
+    </w:p>
+    <w:p>
+      <w:pPr>
+        <w:pStyle w:val="ListParagraph"/>
+        <w:numPr>
+          <w:ilvl w:val="0"/>
+          <w:numId w:val="4"/>
+        </w:numPr>
+      </w:pPr>
+      <w:r>
+        <w:t>Inferential statistics simply aren’t possible without normality.</w:t>
+      </w:r>
+    </w:p>
+    <w:p>
+      <w:pPr>
+        <w:pStyle w:val="ListParagraph"/>
+        <w:numPr>
+          <w:ilvl w:val="0"/>
+          <w:numId w:val="1"/>
+        </w:numPr>
+      </w:pPr>
+      <w:r>
+        <w:t xml:space="preserve">How do our variables correlate in our potent dataset? </w:t>
+      </w:r>
+    </w:p>
+    <w:p>
+      <w:pPr>
+        <w:pStyle w:val="ListParagraph"/>
+        <w:numPr>
+          <w:ilvl w:val="0"/>
+          <w:numId w:val="5"/>
+        </w:numPr>
+      </w:pPr>
+      <w:r>
+        <w:t>How many components of PCA contribute to about the total variance? (At least  this many significant interactions exist)</w:t>
+      </w:r>
+    </w:p>
+    <w:p>
+      <w:pPr>
+        <w:pStyle w:val="ListParagraph"/>
+        <w:numPr>
+          <w:ilvl w:val="0"/>
+          <w:numId w:val="5"/>
+        </w:numPr>
+      </w:pPr>
+      <w:r>
+        <w:t>What features contain over 50% correlation?</w:t>
+      </w:r>
+      <w:r>
+        <w:t xml:space="preserve"> </w:t>
+      </w:r>
+      <w:r>
+        <w:t>(I.e., more than half of their occurrences relate)</w:t>
+      </w:r>
+    </w:p>
+    <w:p>
+      <w:pPr>
+        <w:pStyle w:val="ListParagraph"/>
+        <w:numPr>
+          <w:ilvl w:val="0"/>
+          <w:numId w:val="1"/>
+        </w:numPr>
+      </w:pPr>
+      <w:r>
+        <w:t xml:space="preserve">How do our variables correlate in our impotent datasets? (Select exemplar) </w:t>
+      </w:r>
+    </w:p>
+    <w:p>
+      <w:pPr>
+        <w:pStyle w:val="ListParagraph"/>
+        <w:numPr>
+          <w:ilvl w:val="1"/>
+          <w:numId w:val="1"/>
+        </w:numPr>
+      </w:pPr>
+      <w:r>
+        <w:t>How many components of PCA contribute to about the total variance? (At least  this many significant interactions exist)</w:t>
+      </w:r>
+    </w:p>
+    <w:p>
+      <w:pPr>
+        <w:pStyle w:val="ListParagraph"/>
+        <w:numPr>
+          <w:ilvl w:val="1"/>
+          <w:numId w:val="1"/>
+        </w:numPr>
+      </w:pPr>
+      <w:r>
+        <w:t>What features contain over 50% correlation?</w:t>
+      </w:r>
+      <w:r>
+        <w:t xml:space="preserve"> (I.e., more than half of their occurrences relate)</w:t>
+      </w:r>
+    </w:p>
+    <w:p>
+      <w:pPr>
+        <w:pStyle w:val="ListParagraph"/>
+        <w:numPr>
+          <w:ilvl w:val="0"/>
+          <w:numId w:val="1"/>
+        </w:numPr>
+      </w:pPr>
+      <w:r>
+        <w:t>Examine (3) and (4):</w:t>
+      </w:r>
+    </w:p>
+    <w:p>
+      <w:pPr>
+        <w:pStyle w:val="ListParagraph"/>
+        <w:numPr>
+          <w:ilvl w:val="1"/>
+          <w:numId w:val="1"/>
+        </w:numPr>
+      </w:pPr>
+      <w:r>
+        <w:t>Are there features found in both?</w:t>
+      </w:r>
+    </w:p>
+    <w:p>
+      <w:pPr>
+        <w:pStyle w:val="ListParagraph"/>
+        <w:numPr>
+          <w:ilvl w:val="1"/>
+          <w:numId w:val="1"/>
+        </w:numPr>
+      </w:pPr>
+      <w:r>
+        <w:t>Are they completely different? (Suspect)</w:t>
+      </w:r>
+    </w:p>
+    <w:p>
+      <w:pPr>
+        <w:pStyle w:val="ListParagraph"/>
+        <w:numPr>
+          <w:ilvl w:val="0"/>
+          <w:numId w:val="1"/>
+        </w:numPr>
+      </w:pPr>
+      <w:r>
+        <w:t>How does PLS drop dimensions for potent data?</w:t>
+      </w:r>
+    </w:p>
+    <w:p>
+      <w:pPr>
+        <w:pStyle w:val="ListParagraph"/>
+        <w:numPr>
+          <w:ilvl w:val="0"/>
+          <w:numId w:val="1"/>
+        </w:numPr>
+      </w:pPr>
+      <w:r>
+        <w:t>How does PLS drop dimensions for non-potent data?</w:t>
+      </w:r>
+    </w:p>
+    <w:p>
+      <w:pPr>
+        <w:pStyle w:val="ListParagraph"/>
+        <w:numPr>
+          <w:ilvl w:val="0"/>
+          <w:numId w:val="1"/>
+        </w:numPr>
+      </w:pPr>
+      <w:r>
+        <w:t>What are the top interaction terms from a simple linear regression? (Top 10%)</w:t>
+      </w:r>
+    </w:p>
+    <w:p>
+      <w:pPr>
+        <w:pStyle w:val="ListParagraph"/>
+        <w:numPr>
+          <w:ilvl w:val="0"/>
+          <w:numId w:val="1"/>
+        </w:numPr>
+      </w:pPr>
+      <w:r>
+        <w:t>What are the top feature importance’s from a random forest? (Top 10%)</w:t>
+      </w:r>
       <w:bookmarkStart w:id="0" w:name="_GoBack"/>
       <w:bookmarkEnd w:id="0"/>
-    </w:p>
-    <w:p>
-      <w:pPr>
-        <w:pStyle w:val="ListParagraph"/>
-        <w:numPr>
-          <w:ilvl w:val="0"/>
-          <w:numId w:val="4"/>
-        </w:numPr>
-      </w:pPr>
-      <w:r>
-        <w:t>C</w:t>
-      </w:r>
-      <w:r>
-        <w:t>enter, scal</w:t>
-      </w:r>
-      <w:r>
-        <w:t>e</w:t>
-      </w:r>
-      <w:r>
-        <w:t>, and Box-Cox transform</w:t>
-      </w:r>
-      <w:r>
-        <w:t>.</w:t>
-      </w:r>
-    </w:p>
-    <w:p>
-      <w:pPr>
-        <w:pStyle w:val="ListParagraph"/>
-        <w:numPr>
-          <w:ilvl w:val="0"/>
-          <w:numId w:val="4"/>
-        </w:numPr>
-      </w:pPr>
-      <w:proofErr w:type="spellStart"/>
-      <w:r>
-        <w:t>Mardia</w:t>
-      </w:r>
-      <w:proofErr w:type="spellEnd"/>
-      <w:r>
-        <w:t xml:space="preserve"> test for multivariate Gau</w:t>
-      </w:r>
-      <w:r>
-        <w:t>ssian; p-value=___.</w:t>
-      </w:r>
-    </w:p>
-    <w:p>
-      <w:pPr>
-        <w:pStyle w:val="ListParagraph"/>
-        <w:numPr>
-          <w:ilvl w:val="0"/>
-          <w:numId w:val="4"/>
-        </w:numPr>
-      </w:pPr>
-      <w:r>
-        <w:t>Inferential statistics simply aren’t possible without normality.</w:t>
-      </w:r>
-    </w:p>
-    <w:p>
-      <w:pPr>
-        <w:pStyle w:val="ListParagraph"/>
-        <w:numPr>
-          <w:ilvl w:val="0"/>
-          <w:numId w:val="1"/>
-        </w:numPr>
-      </w:pPr>
-      <w:r>
-        <w:t xml:space="preserve">How do our variables correlate in our potent dataset? </w:t>
-      </w:r>
-    </w:p>
-    <w:p>
-      <w:pPr>
-        <w:pStyle w:val="ListParagraph"/>
-        <w:numPr>
-          <w:ilvl w:val="0"/>
-          <w:numId w:val="5"/>
-        </w:numPr>
-      </w:pPr>
-      <w:r>
-        <w:t xml:space="preserve">How many components of PCA contribute to about the total variance? </w:t>
-      </w:r>
-      <w:r>
-        <w:t>(At least  this many significant interactions exist)</w:t>
-      </w:r>
-    </w:p>
-    <w:p>
-      <w:pPr>
-        <w:pStyle w:val="ListParagraph"/>
-        <w:numPr>
-          <w:ilvl w:val="0"/>
-          <w:numId w:val="5"/>
-        </w:numPr>
-      </w:pPr>
-      <w:r>
-        <w:t>What features contain over 50% correlation?</w:t>
-      </w:r>
-      <w:r>
-        <w:t xml:space="preserve"> </w:t>
-      </w:r>
-      <w:r>
-        <w:t>(I.e., more than half of their occurrences relate)</w:t>
-      </w:r>
-    </w:p>
-    <w:p>
-      <w:pPr>
-        <w:pStyle w:val="ListParagraph"/>
-        <w:numPr>
-          <w:ilvl w:val="0"/>
-          <w:numId w:val="1"/>
-        </w:numPr>
-      </w:pPr>
-      <w:r>
-        <w:t xml:space="preserve">How do our variables correlate in our impotent datasets? (Select exemplar) </w:t>
-      </w:r>
-    </w:p>
-    <w:p>
-      <w:pPr>
-        <w:pStyle w:val="ListParagraph"/>
-        <w:numPr>
-          <w:ilvl w:val="1"/>
-          <w:numId w:val="1"/>
-        </w:numPr>
-      </w:pPr>
-      <w:r>
-        <w:t>How many components of PCA contribute to about the total variance?</w:t>
-      </w:r>
-      <w:r>
-        <w:t xml:space="preserve"> (At least  this many significant interactions exist)</w:t>
-      </w:r>
-    </w:p>
-    <w:p>
-      <w:pPr>
-        <w:pStyle w:val="ListParagraph"/>
-        <w:numPr>
-          <w:ilvl w:val="1"/>
-          <w:numId w:val="1"/>
-        </w:numPr>
-      </w:pPr>
-      <w:r>
-        <w:t>What features contain over 50% correlation?</w:t>
-      </w:r>
-      <w:r>
-        <w:t xml:space="preserve"> (I.e., more than half of their occurrences relate)</w:t>
-      </w:r>
-    </w:p>
-    <w:p>
-      <w:pPr>
-        <w:pStyle w:val="ListParagraph"/>
-        <w:numPr>
-          <w:ilvl w:val="0"/>
-          <w:numId w:val="1"/>
-        </w:numPr>
-      </w:pPr>
-      <w:r>
-        <w:t>Examine (3) and (4):</w:t>
-      </w:r>
-    </w:p>
-    <w:p>
-      <w:pPr>
-        <w:pStyle w:val="ListParagraph"/>
-        <w:numPr>
-          <w:ilvl w:val="1"/>
-          <w:numId w:val="1"/>
-        </w:numPr>
-      </w:pPr>
-      <w:r>
-        <w:t>Are there features found in both?</w:t>
-      </w:r>
-    </w:p>
-    <w:p>
-      <w:pPr>
-        <w:pStyle w:val="ListParagraph"/>
-        <w:numPr>
-          <w:ilvl w:val="1"/>
-          <w:numId w:val="1"/>
-        </w:numPr>
-      </w:pPr>
-      <w:r>
-        <w:t>Are they completely different? (Suspect)</w:t>
-      </w:r>
-    </w:p>
-    <w:p>
-      <w:pPr>
-        <w:pStyle w:val="ListParagraph"/>
-        <w:numPr>
-          <w:ilvl w:val="0"/>
-          <w:numId w:val="1"/>
-        </w:numPr>
-      </w:pPr>
     </w:p>
     <w:sectPr>
       <w:headerReference w:type="default" r:id="rId7"/>
@@ -322,7 +349,7 @@
 </file>
 
 <file path=word/endnotes.xml><?xml version="1.0" encoding="utf-8"?>
-<w:endnotes xmlns:wpc="http://schemas.microsoft.com/office/word/2010/wordprocessingCanvas" xmlns:mc="http://schemas.openxmlformats.org/markup-compatibility/2006" xmlns:o="urn:schemas-microsoft-com:office:office" xmlns:r="http://schemas.openxmlformats.org/officeDocument/2006/relationships" xmlns:m="http://schemas.openxmlformats.org/officeDocument/2006/math" xmlns:v="urn:schemas-microsoft-com:vml" xmlns:wp14="http://schemas.microsoft.com/office/word/2010/wordprocessingDrawing" xmlns:wp="http://schemas.openxmlformats.org/drawingml/2006/wordprocessingDrawing" xmlns:w10="urn:schemas-microsoft-com:office:word" xmlns:w="http://schemas.openxmlformats.org/wordprocessingml/2006/main" xmlns:w14="http://schemas.microsoft.com/office/word/2010/wordml" xmlns:w15="http://schemas.microsoft.com/office/word/2012/wordml" xmlns:wpg="http://schemas.microsoft.com/office/word/2010/wordprocessingGroup" xmlns:wpi="http://schemas.microsoft.com/office/word/2010/wordprocessingInk" xmlns:wne="http://schemas.microsoft.com/office/word/2006/wordml" xmlns:wps="http://schemas.microsoft.com/office/word/2010/wordprocessingShape" mc:Ignorable="w14 w15 wp14">
+<w:endnotes xmlns:wpc="http://schemas.microsoft.com/office/word/2010/wordprocessingCanvas" xmlns:mo="http://schemas.microsoft.com/office/mac/office/2008/main" xmlns:mc="http://schemas.openxmlformats.org/markup-compatibility/2006" xmlns:mv="urn:schemas-microsoft-com:mac:vml" xmlns:o="urn:schemas-microsoft-com:office:office" xmlns:r="http://schemas.openxmlformats.org/officeDocument/2006/relationships" xmlns:m="http://schemas.openxmlformats.org/officeDocument/2006/math" xmlns:v="urn:schemas-microsoft-com:vml" xmlns:wp14="http://schemas.microsoft.com/office/word/2010/wordprocessingDrawing" xmlns:wp="http://schemas.openxmlformats.org/drawingml/2006/wordprocessingDrawing" xmlns:w10="urn:schemas-microsoft-com:office:word" xmlns:w="http://schemas.openxmlformats.org/wordprocessingml/2006/main" xmlns:w14="http://schemas.microsoft.com/office/word/2010/wordml" xmlns:w15="http://schemas.microsoft.com/office/word/2012/wordml" xmlns:wpg="http://schemas.microsoft.com/office/word/2010/wordprocessingGroup" xmlns:wpi="http://schemas.microsoft.com/office/word/2010/wordprocessingInk" xmlns:wne="http://schemas.microsoft.com/office/word/2006/wordml" xmlns:wps="http://schemas.microsoft.com/office/word/2010/wordprocessingShape" mc:Ignorable="w14 w15 wp14">
   <w:endnote w:type="separator" w:id="-1">
     <w:p>
       <w:pPr>
@@ -347,7 +374,7 @@
 </file>
 
 <file path=word/footnotes.xml><?xml version="1.0" encoding="utf-8"?>
-<w:footnotes xmlns:wpc="http://schemas.microsoft.com/office/word/2010/wordprocessingCanvas" xmlns:mc="http://schemas.openxmlformats.org/markup-compatibility/2006" xmlns:o="urn:schemas-microsoft-com:office:office" xmlns:r="http://schemas.openxmlformats.org/officeDocument/2006/relationships" xmlns:m="http://schemas.openxmlformats.org/officeDocument/2006/math" xmlns:v="urn:schemas-microsoft-com:vml" xmlns:wp14="http://schemas.microsoft.com/office/word/2010/wordprocessingDrawing" xmlns:wp="http://schemas.openxmlformats.org/drawingml/2006/wordprocessingDrawing" xmlns:w10="urn:schemas-microsoft-com:office:word" xmlns:w="http://schemas.openxmlformats.org/wordprocessingml/2006/main" xmlns:w14="http://schemas.microsoft.com/office/word/2010/wordml" xmlns:w15="http://schemas.microsoft.com/office/word/2012/wordml" xmlns:wpg="http://schemas.microsoft.com/office/word/2010/wordprocessingGroup" xmlns:wpi="http://schemas.microsoft.com/office/word/2010/wordprocessingInk" xmlns:wne="http://schemas.microsoft.com/office/word/2006/wordml" xmlns:wps="http://schemas.microsoft.com/office/word/2010/wordprocessingShape" mc:Ignorable="w14 w15 wp14">
+<w:footnotes xmlns:wpc="http://schemas.microsoft.com/office/word/2010/wordprocessingCanvas" xmlns:mo="http://schemas.microsoft.com/office/mac/office/2008/main" xmlns:mc="http://schemas.openxmlformats.org/markup-compatibility/2006" xmlns:mv="urn:schemas-microsoft-com:mac:vml" xmlns:o="urn:schemas-microsoft-com:office:office" xmlns:r="http://schemas.openxmlformats.org/officeDocument/2006/relationships" xmlns:m="http://schemas.openxmlformats.org/officeDocument/2006/math" xmlns:v="urn:schemas-microsoft-com:vml" xmlns:wp14="http://schemas.microsoft.com/office/word/2010/wordprocessingDrawing" xmlns:wp="http://schemas.openxmlformats.org/drawingml/2006/wordprocessingDrawing" xmlns:w10="urn:schemas-microsoft-com:office:word" xmlns:w="http://schemas.openxmlformats.org/wordprocessingml/2006/main" xmlns:w14="http://schemas.microsoft.com/office/word/2010/wordml" xmlns:w15="http://schemas.microsoft.com/office/word/2012/wordml" xmlns:wpg="http://schemas.microsoft.com/office/word/2010/wordprocessingGroup" xmlns:wpi="http://schemas.microsoft.com/office/word/2010/wordprocessingInk" xmlns:wne="http://schemas.microsoft.com/office/word/2006/wordml" xmlns:wps="http://schemas.microsoft.com/office/word/2010/wordprocessingShape" mc:Ignorable="w14 w15 wp14">
   <w:footnote w:type="separator" w:id="-1">
     <w:p>
       <w:pPr>
@@ -372,7 +399,7 @@
 </file>
 
 <file path=word/header1.xml><?xml version="1.0" encoding="utf-8"?>
-<w:hdr xmlns:wpc="http://schemas.microsoft.com/office/word/2010/wordprocessingCanvas" xmlns:mc="http://schemas.openxmlformats.org/markup-compatibility/2006" xmlns:o="urn:schemas-microsoft-com:office:office" xmlns:r="http://schemas.openxmlformats.org/officeDocument/2006/relationships" xmlns:m="http://schemas.openxmlformats.org/officeDocument/2006/math" xmlns:v="urn:schemas-microsoft-com:vml" xmlns:wp14="http://schemas.microsoft.com/office/word/2010/wordprocessingDrawing" xmlns:wp="http://schemas.openxmlformats.org/drawingml/2006/wordprocessingDrawing" xmlns:w10="urn:schemas-microsoft-com:office:word" xmlns:w="http://schemas.openxmlformats.org/wordprocessingml/2006/main" xmlns:w14="http://schemas.microsoft.com/office/word/2010/wordml" xmlns:w15="http://schemas.microsoft.com/office/word/2012/wordml" xmlns:wpg="http://schemas.microsoft.com/office/word/2010/wordprocessingGroup" xmlns:wpi="http://schemas.microsoft.com/office/word/2010/wordprocessingInk" xmlns:wne="http://schemas.microsoft.com/office/word/2006/wordml" xmlns:wps="http://schemas.microsoft.com/office/word/2010/wordprocessingShape" mc:Ignorable="w14 w15 wp14">
+<w:hdr xmlns:wpc="http://schemas.microsoft.com/office/word/2010/wordprocessingCanvas" xmlns:mo="http://schemas.microsoft.com/office/mac/office/2008/main" xmlns:mc="http://schemas.openxmlformats.org/markup-compatibility/2006" xmlns:mv="urn:schemas-microsoft-com:mac:vml" xmlns:o="urn:schemas-microsoft-com:office:office" xmlns:r="http://schemas.openxmlformats.org/officeDocument/2006/relationships" xmlns:m="http://schemas.openxmlformats.org/officeDocument/2006/math" xmlns:v="urn:schemas-microsoft-com:vml" xmlns:wp14="http://schemas.microsoft.com/office/word/2010/wordprocessingDrawing" xmlns:wp="http://schemas.openxmlformats.org/drawingml/2006/wordprocessingDrawing" xmlns:w10="urn:schemas-microsoft-com:office:word" xmlns:w="http://schemas.openxmlformats.org/wordprocessingml/2006/main" xmlns:w14="http://schemas.microsoft.com/office/word/2010/wordml" xmlns:w15="http://schemas.microsoft.com/office/word/2012/wordml" xmlns:wpg="http://schemas.microsoft.com/office/word/2010/wordprocessingGroup" xmlns:wpi="http://schemas.microsoft.com/office/word/2010/wordprocessingInk" xmlns:wne="http://schemas.microsoft.com/office/word/2006/wordml" xmlns:wps="http://schemas.microsoft.com/office/word/2010/wordprocessingShape" mc:Ignorable="w14 w15 wp14">
   <w:p>
     <w:pPr>
       <w:pStyle w:val="Header"/>
@@ -385,8 +412,8 @@
 </file>
 
 <file path=word/numbering.xml><?xml version="1.0" encoding="utf-8"?>
-<w:numbering xmlns:wpc="http://schemas.microsoft.com/office/word/2010/wordprocessingCanvas" xmlns:mc="http://schemas.openxmlformats.org/markup-compatibility/2006" xmlns:o="urn:schemas-microsoft-com:office:office" xmlns:r="http://schemas.openxmlformats.org/officeDocument/2006/relationships" xmlns:m="http://schemas.openxmlformats.org/officeDocument/2006/math" xmlns:v="urn:schemas-microsoft-com:vml" xmlns:wp14="http://schemas.microsoft.com/office/word/2010/wordprocessingDrawing" xmlns:wp="http://schemas.openxmlformats.org/drawingml/2006/wordprocessingDrawing" xmlns:w10="urn:schemas-microsoft-com:office:word" xmlns:w="http://schemas.openxmlformats.org/wordprocessingml/2006/main" xmlns:w14="http://schemas.microsoft.com/office/word/2010/wordml" xmlns:w15="http://schemas.microsoft.com/office/word/2012/wordml" xmlns:wpg="http://schemas.microsoft.com/office/word/2010/wordprocessingGroup" xmlns:wpi="http://schemas.microsoft.com/office/word/2010/wordprocessingInk" xmlns:wne="http://schemas.microsoft.com/office/word/2006/wordml" xmlns:wps="http://schemas.microsoft.com/office/word/2010/wordprocessingShape" mc:Ignorable="w14 w15 wp14">
-  <w:abstractNum w:abstractNumId="0" w15:restartNumberingAfterBreak="0">
+<w:numbering xmlns:wpc="http://schemas.microsoft.com/office/word/2010/wordprocessingCanvas" xmlns:mo="http://schemas.microsoft.com/office/mac/office/2008/main" xmlns:mc="http://schemas.openxmlformats.org/markup-compatibility/2006" xmlns:mv="urn:schemas-microsoft-com:mac:vml" xmlns:o="urn:schemas-microsoft-com:office:office" xmlns:r="http://schemas.openxmlformats.org/officeDocument/2006/relationships" xmlns:m="http://schemas.openxmlformats.org/officeDocument/2006/math" xmlns:v="urn:schemas-microsoft-com:vml" xmlns:wp14="http://schemas.microsoft.com/office/word/2010/wordprocessingDrawing" xmlns:wp="http://schemas.openxmlformats.org/drawingml/2006/wordprocessingDrawing" xmlns:w10="urn:schemas-microsoft-com:office:word" xmlns:w="http://schemas.openxmlformats.org/wordprocessingml/2006/main" xmlns:w14="http://schemas.microsoft.com/office/word/2010/wordml" xmlns:w15="http://schemas.microsoft.com/office/word/2012/wordml" xmlns:wpg="http://schemas.microsoft.com/office/word/2010/wordprocessingGroup" xmlns:wpi="http://schemas.microsoft.com/office/word/2010/wordprocessingInk" xmlns:wne="http://schemas.microsoft.com/office/word/2006/wordml" xmlns:wps="http://schemas.microsoft.com/office/word/2010/wordprocessingShape" mc:Ignorable="w14 w15 wp14">
+  <w:abstractNum w:abstractNumId="0">
     <w:nsid w:val="3FD0483E"/>
     <w:multiLevelType w:val="hybridMultilevel"/>
     <w:tmpl w:val="6FCEB06A"/>
@@ -481,7 +508,7 @@
       </w:pPr>
     </w:lvl>
   </w:abstractNum>
-  <w:abstractNum w:abstractNumId="1" w15:restartNumberingAfterBreak="0">
+  <w:abstractNum w:abstractNumId="1">
     <w:nsid w:val="63CD6A4F"/>
     <w:multiLevelType w:val="hybridMultilevel"/>
     <w:tmpl w:val="367ED57A"/>
@@ -594,7 +621,7 @@
       </w:rPr>
     </w:lvl>
   </w:abstractNum>
-  <w:abstractNum w:abstractNumId="2" w15:restartNumberingAfterBreak="0">
+  <w:abstractNum w:abstractNumId="2">
     <w:nsid w:val="65E42577"/>
     <w:multiLevelType w:val="hybridMultilevel"/>
     <w:tmpl w:val="8CBCA76C"/>
@@ -707,7 +734,7 @@
       </w:rPr>
     </w:lvl>
   </w:abstractNum>
-  <w:abstractNum w:abstractNumId="3" w15:restartNumberingAfterBreak="0">
+  <w:abstractNum w:abstractNumId="3">
     <w:nsid w:val="69BF01F6"/>
     <w:multiLevelType w:val="hybridMultilevel"/>
     <w:tmpl w:val="CC14BC30"/>
@@ -820,7 +847,7 @@
       </w:rPr>
     </w:lvl>
   </w:abstractNum>
-  <w:abstractNum w:abstractNumId="4" w15:restartNumberingAfterBreak="0">
+  <w:abstractNum w:abstractNumId="4">
     <w:nsid w:val="7761274E"/>
     <w:multiLevelType w:val="hybridMultilevel"/>
     <w:tmpl w:val="14BCD76E"/>
@@ -968,7 +995,7 @@
       </w:pPr>
     </w:pPrDefault>
   </w:docDefaults>
-  <w:latentStyles w:defLockedState="0" w:defUIPriority="99" w:defSemiHidden="0" w:defUnhideWhenUsed="0" w:defQFormat="0" w:count="371">
+  <w:latentStyles w:defLockedState="0" w:defUIPriority="99" w:defSemiHidden="0" w:defUnhideWhenUsed="0" w:defQFormat="0" w:count="381">
     <w:lsdException w:name="Normal" w:uiPriority="0" w:qFormat="1"/>
     <w:lsdException w:name="heading 1" w:uiPriority="9" w:qFormat="1"/>
     <w:lsdException w:name="heading 2" w:semiHidden="1" w:uiPriority="9" w:unhideWhenUsed="1" w:qFormat="1"/>
@@ -1074,7 +1101,6 @@
     <w:lsdException w:name="HTML Sample" w:semiHidden="1" w:unhideWhenUsed="1"/>
     <w:lsdException w:name="HTML Typewriter" w:semiHidden="1" w:unhideWhenUsed="1"/>
     <w:lsdException w:name="HTML Variable" w:semiHidden="1" w:unhideWhenUsed="1"/>
-    <w:lsdException w:name="Normal Table" w:semiHidden="1" w:unhideWhenUsed="1"/>
     <w:lsdException w:name="annotation subject" w:semiHidden="1" w:unhideWhenUsed="1"/>
     <w:lsdException w:name="No List" w:semiHidden="1" w:unhideWhenUsed="1"/>
     <w:lsdException w:name="Outline List 1" w:semiHidden="1" w:unhideWhenUsed="1"/>
@@ -1121,10 +1147,8 @@
     <w:lsdException w:name="Table Subtle 2" w:semiHidden="1" w:unhideWhenUsed="1"/>
     <w:lsdException w:name="Table Web 1" w:semiHidden="1" w:unhideWhenUsed="1"/>
     <w:lsdException w:name="Table Web 2" w:semiHidden="1" w:unhideWhenUsed="1"/>
-    <w:lsdException w:name="Table Web 3" w:semiHidden="1" w:unhideWhenUsed="1"/>
     <w:lsdException w:name="Balloon Text" w:semiHidden="1" w:unhideWhenUsed="1"/>
     <w:lsdException w:name="Table Grid" w:uiPriority="39"/>
-    <w:lsdException w:name="Table Theme" w:semiHidden="1" w:unhideWhenUsed="1"/>
     <w:lsdException w:name="Placeholder Text" w:semiHidden="1"/>
     <w:lsdException w:name="No Spacing" w:uiPriority="1" w:qFormat="1"/>
     <w:lsdException w:name="Light Shading" w:uiPriority="60"/>
@@ -1340,6 +1364,7 @@
     <w:lsdException w:name="List Table 5 Dark Accent 6" w:uiPriority="50"/>
     <w:lsdException w:name="List Table 6 Colorful Accent 6" w:uiPriority="51"/>
     <w:lsdException w:name="List Table 7 Colorful Accent 6" w:uiPriority="52"/>
+    <w:lsdException w:name="Mention" w:semiHidden="1" w:unhideWhenUsed="1"/>
   </w:latentStyles>
   <w:style w:type="paragraph" w:default="1" w:styleId="Normal">
     <w:name w:val="Normal"/>
